--- a/notes/vue3导入组件的找不到问题解决.docx
+++ b/notes/vue3导入组件的找不到问题解决.docx
@@ -5,7 +5,16 @@
     <w:p>
       <w:pPr>
         <w:pStyle w:val="1"/>
+        <w:rPr>
+          <w:rFonts w:hint="eastAsia"/>
+        </w:rPr>
       </w:pPr>
+      <w:r>
+        <w:rPr>
+          <w:rFonts w:hint="eastAsia"/>
+        </w:rPr>
+        <w:t>1.</w:t>
+      </w:r>
       <w:r>
         <w:rPr>
           <w:rFonts w:hint="eastAsia"/>
@@ -53,7 +62,7 @@
                           <pic:cNvPicPr/>
                         </pic:nvPicPr>
                         <pic:blipFill>
-                          <a:blip r:embed="rId4"/>
+                          <a:blip r:embed="rId6"/>
                           <a:stretch>
                             <a:fillRect/>
                           </a:stretch>
@@ -80,6 +89,9 @@
     <w:p>
       <w:pPr>
         <w:pStyle w:val="2"/>
+        <w:rPr>
+          <w:rFonts w:hint="eastAsia"/>
+        </w:rPr>
       </w:pPr>
       <w:r>
         <w:rPr>
@@ -128,7 +140,7 @@
                           <pic:cNvPicPr/>
                         </pic:nvPicPr>
                         <pic:blipFill>
-                          <a:blip r:embed="rId5"/>
+                          <a:blip r:embed="rId7"/>
                           <a:stretch>
                             <a:fillRect/>
                           </a:stretch>
@@ -137,6 +149,81 @@
                           <a:xfrm>
                             <a:off x="0" y="0"/>
                             <a:ext cx="9609653" cy="6279424"/>
+                          </a:xfrm>
+                          <a:prstGeom prst="rect">
+                            <a:avLst/>
+                          </a:prstGeom>
+                        </pic:spPr>
+                      </pic:pic>
+                    </a:graphicData>
+                  </a:graphic>
+                </wp:inline>
+              </w:drawing>
+            </w:r>
+          </w:p>
+        </w:tc>
+      </w:tr>
+    </w:tbl>
+    <w:p>
+      <w:pPr>
+        <w:pStyle w:val="1"/>
+      </w:pPr>
+      <w:r>
+        <w:rPr>
+          <w:rFonts w:hint="eastAsia"/>
+        </w:rPr>
+        <w:t>2.需要配置webstorm/phpstorm工具在模块名称中使用扩展名</w:t>
+      </w:r>
+    </w:p>
+    <w:tbl>
+      <w:tblPr>
+        <w:tblStyle w:val="ae"/>
+        <w:tblW w:w="0" w:type="auto"/>
+        <w:tblLook w:val="04A0" w:firstRow="1" w:lastRow="0" w:firstColumn="1" w:lastColumn="0" w:noHBand="0" w:noVBand="1"/>
+      </w:tblPr>
+      <w:tblGrid>
+        <w:gridCol w:w="8296"/>
+      </w:tblGrid>
+      <w:tr>
+        <w:tc>
+          <w:tcPr>
+            <w:tcW w:w="8296" w:type="dxa"/>
+          </w:tcPr>
+          <w:p>
+            <w:pPr>
+              <w:rPr>
+                <w:rFonts w:hint="eastAsia"/>
+              </w:rPr>
+            </w:pPr>
+            <w:r>
+              <w:rPr>
+                <w:noProof/>
+              </w:rPr>
+              <w:drawing>
+                <wp:inline distT="0" distB="0" distL="0" distR="0" wp14:anchorId="1F6FA412" wp14:editId="18F619B6">
+                  <wp:extent cx="10158340" cy="6759526"/>
+                  <wp:effectExtent l="0" t="0" r="0" b="3810"/>
+                  <wp:docPr id="715373187" name="图片 1"/>
+                  <wp:cNvGraphicFramePr>
+                    <a:graphicFrameLocks xmlns:a="http://schemas.openxmlformats.org/drawingml/2006/main" noChangeAspect="1"/>
+                  </wp:cNvGraphicFramePr>
+                  <a:graphic xmlns:a="http://schemas.openxmlformats.org/drawingml/2006/main">
+                    <a:graphicData uri="http://schemas.openxmlformats.org/drawingml/2006/picture">
+                      <pic:pic xmlns:pic="http://schemas.openxmlformats.org/drawingml/2006/picture">
+                        <pic:nvPicPr>
+                          <pic:cNvPr id="715373187" name=""/>
+                          <pic:cNvPicPr/>
+                        </pic:nvPicPr>
+                        <pic:blipFill>
+                          <a:blip r:embed="rId8"/>
+                          <a:stretch>
+                            <a:fillRect/>
+                          </a:stretch>
+                        </pic:blipFill>
+                        <pic:spPr>
+                          <a:xfrm>
+                            <a:off x="0" y="0"/>
+                            <a:ext cx="10158340" cy="6759526"/>
                           </a:xfrm>
                           <a:prstGeom prst="rect">
                             <a:avLst/>
@@ -167,6 +254,64 @@
     </w:sectPr>
   </w:body>
 </w:document>
+</file>
+
+<file path=word/endnotes.xml><?xml version="1.0" encoding="utf-8"?>
+<w:endnotes xmlns:wpc="http://schemas.microsoft.com/office/word/2010/wordprocessingCanvas" xmlns:cx="http://schemas.microsoft.com/office/drawing/2014/chartex" xmlns:cx1="http://schemas.microsoft.com/office/drawing/2015/9/8/chartex" xmlns:cx2="http://schemas.microsoft.com/office/drawing/2015/10/21/chartex" xmlns:cx3="http://schemas.microsoft.com/office/drawing/2016/5/9/chartex" xmlns:cx4="http://schemas.microsoft.com/office/drawing/2016/5/10/chartex" xmlns:cx5="http://schemas.microsoft.com/office/drawing/2016/5/11/chartex" xmlns:cx6="http://schemas.microsoft.com/office/drawing/2016/5/12/chartex" xmlns:cx7="http://schemas.microsoft.com/office/drawing/2016/5/13/chartex" xmlns:cx8="http://schemas.microsoft.com/office/drawing/2016/5/14/chartex" xmlns:mc="http://schemas.openxmlformats.org/markup-compatibility/2006" xmlns:aink="http://schemas.microsoft.com/office/drawing/2016/ink" xmlns:am3d="http://schemas.microsoft.com/office/drawing/2017/model3d" xmlns:o="urn:schemas-microsoft-com:office:office" xmlns:oel="http://schemas.microsoft.com/office/2019/extlst" xmlns:r="http://schemas.openxmlformats.org/officeDocument/2006/relationships" xmlns:m="http://schemas.openxmlformats.org/officeDocument/2006/math" xmlns:v="urn:schemas-microsoft-com:vml" xmlns:wp14="http://schemas.microsoft.com/office/word/2010/wordprocessingDrawing" xmlns:wp="http://schemas.openxmlformats.org/drawingml/2006/wordprocessingDrawing" xmlns:w10="urn:schemas-microsoft-com:office:word" xmlns:w="http://schemas.openxmlformats.org/wordprocessingml/2006/main" xmlns:w14="http://schemas.microsoft.com/office/word/2010/wordml" xmlns:w15="http://schemas.microsoft.com/office/word/2012/wordml" xmlns:w16cex="http://schemas.microsoft.com/office/word/2018/wordml/cex" xmlns:w16cid="http://schemas.microsoft.com/office/word/2016/wordml/cid" xmlns:w16="http://schemas.microsoft.com/office/word/2018/wordml" xmlns:w16du="http://schemas.microsoft.com/office/word/2023/wordml/word16du" xmlns:w16sdtdh="http://schemas.microsoft.com/office/word/2020/wordml/sdtdatahash" xmlns:w16sdtfl="http://schemas.microsoft.com/office/word/2024/wordml/sdtformatlock" xmlns:w16se="http://schemas.microsoft.com/office/word/2015/wordml/symex" xmlns:wpg="http://schemas.microsoft.com/office/word/2010/wordprocessingGroup" xmlns:wpi="http://schemas.microsoft.com/office/word/2010/wordprocessingInk" xmlns:wne="http://schemas.microsoft.com/office/word/2006/wordml" xmlns:wps="http://schemas.microsoft.com/office/word/2010/wordprocessingShape" mc:Ignorable="w14 w15 w16se w16cid w16 w16cex w16sdtdh w16sdtfl w16du wp14">
+  <w:endnote w:type="separator" w:id="-1">
+    <w:p>
+      <w:pPr>
+        <w:rPr>
+          <w:rFonts w:hint="eastAsia"/>
+        </w:rPr>
+      </w:pPr>
+      <w:r>
+        <w:separator/>
+      </w:r>
+    </w:p>
+  </w:endnote>
+  <w:endnote w:type="continuationSeparator" w:id="0">
+    <w:p>
+      <w:pPr>
+        <w:rPr>
+          <w:rFonts w:hint="eastAsia"/>
+        </w:rPr>
+      </w:pPr>
+      <w:r>
+        <w:continuationSeparator/>
+      </w:r>
+    </w:p>
+  </w:endnote>
+</w:endnotes>
+</file>
+
+<file path=word/footnotes.xml><?xml version="1.0" encoding="utf-8"?>
+<w:footnotes xmlns:wpc="http://schemas.microsoft.com/office/word/2010/wordprocessingCanvas" xmlns:cx="http://schemas.microsoft.com/office/drawing/2014/chartex" xmlns:cx1="http://schemas.microsoft.com/office/drawing/2015/9/8/chartex" xmlns:cx2="http://schemas.microsoft.com/office/drawing/2015/10/21/chartex" xmlns:cx3="http://schemas.microsoft.com/office/drawing/2016/5/9/chartex" xmlns:cx4="http://schemas.microsoft.com/office/drawing/2016/5/10/chartex" xmlns:cx5="http://schemas.microsoft.com/office/drawing/2016/5/11/chartex" xmlns:cx6="http://schemas.microsoft.com/office/drawing/2016/5/12/chartex" xmlns:cx7="http://schemas.microsoft.com/office/drawing/2016/5/13/chartex" xmlns:cx8="http://schemas.microsoft.com/office/drawing/2016/5/14/chartex" xmlns:mc="http://schemas.openxmlformats.org/markup-compatibility/2006" xmlns:aink="http://schemas.microsoft.com/office/drawing/2016/ink" xmlns:am3d="http://schemas.microsoft.com/office/drawing/2017/model3d" xmlns:o="urn:schemas-microsoft-com:office:office" xmlns:oel="http://schemas.microsoft.com/office/2019/extlst" xmlns:r="http://schemas.openxmlformats.org/officeDocument/2006/relationships" xmlns:m="http://schemas.openxmlformats.org/officeDocument/2006/math" xmlns:v="urn:schemas-microsoft-com:vml" xmlns:wp14="http://schemas.microsoft.com/office/word/2010/wordprocessingDrawing" xmlns:wp="http://schemas.openxmlformats.org/drawingml/2006/wordprocessingDrawing" xmlns:w10="urn:schemas-microsoft-com:office:word" xmlns:w="http://schemas.openxmlformats.org/wordprocessingml/2006/main" xmlns:w14="http://schemas.microsoft.com/office/word/2010/wordml" xmlns:w15="http://schemas.microsoft.com/office/word/2012/wordml" xmlns:w16cex="http://schemas.microsoft.com/office/word/2018/wordml/cex" xmlns:w16cid="http://schemas.microsoft.com/office/word/2016/wordml/cid" xmlns:w16="http://schemas.microsoft.com/office/word/2018/wordml" xmlns:w16du="http://schemas.microsoft.com/office/word/2023/wordml/word16du" xmlns:w16sdtdh="http://schemas.microsoft.com/office/word/2020/wordml/sdtdatahash" xmlns:w16sdtfl="http://schemas.microsoft.com/office/word/2024/wordml/sdtformatlock" xmlns:w16se="http://schemas.microsoft.com/office/word/2015/wordml/symex" xmlns:wpg="http://schemas.microsoft.com/office/word/2010/wordprocessingGroup" xmlns:wpi="http://schemas.microsoft.com/office/word/2010/wordprocessingInk" xmlns:wne="http://schemas.microsoft.com/office/word/2006/wordml" xmlns:wps="http://schemas.microsoft.com/office/word/2010/wordprocessingShape" mc:Ignorable="w14 w15 w16se w16cid w16 w16cex w16sdtdh w16sdtfl w16du wp14">
+  <w:footnote w:type="separator" w:id="-1">
+    <w:p>
+      <w:pPr>
+        <w:rPr>
+          <w:rFonts w:hint="eastAsia"/>
+        </w:rPr>
+      </w:pPr>
+      <w:r>
+        <w:separator/>
+      </w:r>
+    </w:p>
+  </w:footnote>
+  <w:footnote w:type="continuationSeparator" w:id="0">
+    <w:p>
+      <w:pPr>
+        <w:rPr>
+          <w:rFonts w:hint="eastAsia"/>
+        </w:rPr>
+      </w:pPr>
+      <w:r>
+        <w:continuationSeparator/>
+      </w:r>
+    </w:p>
+  </w:footnote>
+</w:footnotes>
 </file>
 
 <file path=word/styles.xml><?xml version="1.0" encoding="utf-8"?>
@@ -1104,6 +1249,68 @@
       </w:tblBorders>
     </w:tblPr>
   </w:style>
+  <w:style w:type="paragraph" w:styleId="af">
+    <w:name w:val="header"/>
+    <w:basedOn w:val="a"/>
+    <w:link w:val="af0"/>
+    <w:uiPriority w:val="99"/>
+    <w:unhideWhenUsed/>
+    <w:rsid w:val="00C46BDD"/>
+    <w:pPr>
+      <w:tabs>
+        <w:tab w:val="center" w:pos="4153"/>
+        <w:tab w:val="right" w:pos="8306"/>
+      </w:tabs>
+      <w:snapToGrid w:val="0"/>
+      <w:jc w:val="center"/>
+    </w:pPr>
+    <w:rPr>
+      <w:sz w:val="18"/>
+      <w:szCs w:val="18"/>
+    </w:rPr>
+  </w:style>
+  <w:style w:type="character" w:customStyle="1" w:styleId="af0">
+    <w:name w:val="页眉 字符"/>
+    <w:basedOn w:val="a0"/>
+    <w:link w:val="af"/>
+    <w:uiPriority w:val="99"/>
+    <w:rsid w:val="00C46BDD"/>
+    <w:rPr>
+      <w:sz w:val="18"/>
+      <w:szCs w:val="18"/>
+    </w:rPr>
+  </w:style>
+  <w:style w:type="paragraph" w:styleId="af1">
+    <w:name w:val="footer"/>
+    <w:basedOn w:val="a"/>
+    <w:link w:val="af2"/>
+    <w:uiPriority w:val="99"/>
+    <w:unhideWhenUsed/>
+    <w:rsid w:val="00C46BDD"/>
+    <w:pPr>
+      <w:tabs>
+        <w:tab w:val="center" w:pos="4153"/>
+        <w:tab w:val="right" w:pos="8306"/>
+      </w:tabs>
+      <w:snapToGrid w:val="0"/>
+      <w:jc w:val="left"/>
+    </w:pPr>
+    <w:rPr>
+      <w:sz w:val="18"/>
+      <w:szCs w:val="18"/>
+    </w:rPr>
+  </w:style>
+  <w:style w:type="character" w:customStyle="1" w:styleId="af2">
+    <w:name w:val="页脚 字符"/>
+    <w:basedOn w:val="a0"/>
+    <w:link w:val="af1"/>
+    <w:uiPriority w:val="99"/>
+    <w:rsid w:val="00C46BDD"/>
+    <w:rPr>
+      <w:sz w:val="18"/>
+      <w:szCs w:val="18"/>
+    </w:rPr>
+  </w:style>
 </w:styles>
 </file>
 
